--- a/INFORME WEB (2).docx
+++ b/INFORME WEB (2).docx
@@ -54,7 +54,21 @@
         <w:rPr>
           <w:color w:val="7030A0"/>
         </w:rPr>
-        <w:t xml:space="preserve"> Corsa </w:t>
+        <w:t xml:space="preserve"> </w:t>
+      </w:r>
+      <w:proofErr w:type="gramStart"/>
+      <w:r>
+        <w:rPr>
+          <w:color w:val="7030A0"/>
+        </w:rPr>
+        <w:t>Corsa</w:t>
+      </w:r>
+      <w:proofErr w:type="gramEnd"/>
+      <w:r>
+        <w:rPr>
+          <w:color w:val="7030A0"/>
+        </w:rPr>
+        <w:t xml:space="preserve"> </w:t>
       </w:r>
       <w:proofErr w:type="spellStart"/>
       <w:r>
@@ -523,6 +537,7 @@
           <w:noProof/>
           <w:color w:val="7030A0"/>
         </w:rPr>
+        <w:lastRenderedPageBreak/>
         <w:drawing>
           <wp:inline distT="0" distB="0" distL="0" distR="0" wp14:anchorId="71807517" wp14:editId="167B4FC5">
             <wp:extent cx="6229350" cy="3631835"/>
@@ -621,6 +636,7 @@
           <w:noProof/>
           <w:color w:val="7030A0"/>
         </w:rPr>
+        <w:lastRenderedPageBreak/>
         <w:drawing>
           <wp:inline distT="0" distB="0" distL="0" distR="0" wp14:anchorId="085F80F3" wp14:editId="39C42FAD">
             <wp:extent cx="6210300" cy="3674768"/>
@@ -737,6 +753,7 @@
         <w:rPr>
           <w:noProof/>
         </w:rPr>
+        <w:lastRenderedPageBreak/>
         <w:drawing>
           <wp:inline distT="0" distB="0" distL="0" distR="0" wp14:anchorId="50479DF1" wp14:editId="3251546E">
             <wp:extent cx="9068224" cy="5029200"/>
@@ -793,10 +810,12 @@
         <w:t xml:space="preserve"> y también más abajo las </w:t>
       </w:r>
       <w:proofErr w:type="spellStart"/>
+      <w:proofErr w:type="gramStart"/>
       <w:r>
         <w:t>keywords</w:t>
       </w:r>
       <w:proofErr w:type="spellEnd"/>
+      <w:proofErr w:type="gramEnd"/>
       <w:r>
         <w:t xml:space="preserve"> aunque Google ya no le hace caso a ese metadato</w:t>
       </w:r>
@@ -878,6 +897,7 @@
         <w:rPr>
           <w:noProof/>
         </w:rPr>
+        <w:lastRenderedPageBreak/>
         <w:drawing>
           <wp:inline distT="0" distB="0" distL="0" distR="0" wp14:anchorId="063FF4E1" wp14:editId="48E2B439">
             <wp:extent cx="9022047" cy="4820782"/>
@@ -923,6 +943,7 @@
         <w:rPr>
           <w:noProof/>
         </w:rPr>
+        <w:lastRenderedPageBreak/>
         <w:drawing>
           <wp:inline distT="0" distB="0" distL="0" distR="0" wp14:anchorId="1E71E7E3" wp14:editId="12D9B081">
             <wp:extent cx="8583223" cy="8306959"/>
@@ -983,6 +1004,7 @@
           <w:szCs w:val="28"/>
           <w:u w:val="single"/>
         </w:rPr>
+        <w:lastRenderedPageBreak/>
         <w:t>Confirmaci</w:t>
       </w:r>
       <w:r>
@@ -1064,8 +1086,340 @@
         <w:jc w:val="both"/>
       </w:pPr>
       <w:r>
-        <w:t>Dia 3</w:t>
-      </w:r>
+        <w:t>JSON</w:t>
+      </w:r>
+    </w:p>
+    <w:p>
+      <w:pPr>
+        <w:jc w:val="both"/>
+      </w:pPr>
+    </w:p>
+    <w:p>
+      <w:pPr>
+        <w:jc w:val="both"/>
+      </w:pPr>
+    </w:p>
+    <w:p>
+      <w:pPr>
+        <w:jc w:val="both"/>
+      </w:pPr>
+    </w:p>
+    <w:p>
+      <w:pPr>
+        <w:jc w:val="both"/>
+      </w:pPr>
+    </w:p>
+    <w:p>
+      <w:pPr>
+        <w:jc w:val="both"/>
+      </w:pPr>
+    </w:p>
+    <w:p>
+      <w:pPr>
+        <w:jc w:val="both"/>
+      </w:pPr>
+    </w:p>
+    <w:p>
+      <w:pPr>
+        <w:jc w:val="both"/>
+      </w:pPr>
+    </w:p>
+    <w:p>
+      <w:pPr>
+        <w:jc w:val="both"/>
+      </w:pPr>
+    </w:p>
+    <w:p>
+      <w:pPr>
+        <w:jc w:val="both"/>
+      </w:pPr>
+    </w:p>
+    <w:p>
+      <w:pPr>
+        <w:jc w:val="both"/>
+      </w:pPr>
+    </w:p>
+    <w:p>
+      <w:pPr>
+        <w:jc w:val="both"/>
+      </w:pPr>
+      <w:r>
+        <w:t xml:space="preserve">Nos vamos a la pagina para que nos haga el JSON para tener la web enriquecida, en la casilla yo he marcado producto, no he elegido la </w:t>
+      </w:r>
+      <w:proofErr w:type="spellStart"/>
+      <w:r>
+        <w:t>pagina</w:t>
+      </w:r>
+      <w:proofErr w:type="spellEnd"/>
+      <w:r>
+        <w:t xml:space="preserve"> principal</w:t>
+      </w:r>
+    </w:p>
+    <w:p>
+      <w:pPr>
+        <w:jc w:val="both"/>
+      </w:pPr>
+      <w:r>
+        <w:drawing>
+          <wp:inline distT="0" distB="0" distL="0" distR="0" wp14:anchorId="1B799D94" wp14:editId="3BC00935">
+            <wp:extent cx="3886200" cy="1731516"/>
+            <wp:effectExtent l="0" t="0" r="0" b="2540"/>
+            <wp:docPr id="8" name="Imagen 8"/>
+            <wp:cNvGraphicFramePr>
+              <a:graphicFrameLocks xmlns:a="http://schemas.openxmlformats.org/drawingml/2006/main" noChangeAspect="1"/>
+            </wp:cNvGraphicFramePr>
+            <a:graphic xmlns:a="http://schemas.openxmlformats.org/drawingml/2006/main">
+              <a:graphicData uri="http://schemas.openxmlformats.org/drawingml/2006/picture">
+                <pic:pic xmlns:pic="http://schemas.openxmlformats.org/drawingml/2006/picture">
+                  <pic:nvPicPr>
+                    <pic:cNvPr id="1" name=""/>
+                    <pic:cNvPicPr/>
+                  </pic:nvPicPr>
+                  <pic:blipFill>
+                    <a:blip r:embed="rId19"/>
+                    <a:stretch>
+                      <a:fillRect/>
+                    </a:stretch>
+                  </pic:blipFill>
+                  <pic:spPr>
+                    <a:xfrm>
+                      <a:off x="0" y="0"/>
+                      <a:ext cx="3894316" cy="1735132"/>
+                    </a:xfrm>
+                    <a:prstGeom prst="rect">
+                      <a:avLst/>
+                    </a:prstGeom>
+                  </pic:spPr>
+                </pic:pic>
+              </a:graphicData>
+            </a:graphic>
+          </wp:inline>
+        </w:drawing>
+      </w:r>
+    </w:p>
+    <w:p>
+      <w:pPr>
+        <w:jc w:val="both"/>
+      </w:pPr>
+      <w:r>
+        <w:t>Le asignamos el titulo y la imagen</w:t>
+      </w:r>
+    </w:p>
+    <w:p>
+      <w:pPr>
+        <w:jc w:val="both"/>
+      </w:pPr>
+      <w:r>
+        <w:drawing>
+          <wp:inline distT="0" distB="0" distL="0" distR="0" wp14:anchorId="49D817F0" wp14:editId="63327411">
+            <wp:extent cx="4241800" cy="2155317"/>
+            <wp:effectExtent l="0" t="0" r="6350" b="0"/>
+            <wp:docPr id="13" name="Imagen 13"/>
+            <wp:cNvGraphicFramePr>
+              <a:graphicFrameLocks xmlns:a="http://schemas.openxmlformats.org/drawingml/2006/main" noChangeAspect="1"/>
+            </wp:cNvGraphicFramePr>
+            <a:graphic xmlns:a="http://schemas.openxmlformats.org/drawingml/2006/main">
+              <a:graphicData uri="http://schemas.openxmlformats.org/drawingml/2006/picture">
+                <pic:pic xmlns:pic="http://schemas.openxmlformats.org/drawingml/2006/picture">
+                  <pic:nvPicPr>
+                    <pic:cNvPr id="1" name=""/>
+                    <pic:cNvPicPr/>
+                  </pic:nvPicPr>
+                  <pic:blipFill>
+                    <a:blip r:embed="rId20"/>
+                    <a:stretch>
+                      <a:fillRect/>
+                    </a:stretch>
+                  </pic:blipFill>
+                  <pic:spPr>
+                    <a:xfrm>
+                      <a:off x="0" y="0"/>
+                      <a:ext cx="4249525" cy="2159242"/>
+                    </a:xfrm>
+                    <a:prstGeom prst="rect">
+                      <a:avLst/>
+                    </a:prstGeom>
+                  </pic:spPr>
+                </pic:pic>
+              </a:graphicData>
+            </a:graphic>
+          </wp:inline>
+        </w:drawing>
+      </w:r>
+    </w:p>
+    <w:p>
+      <w:pPr>
+        <w:jc w:val="both"/>
+      </w:pPr>
+      <w:r>
+        <w:t>Una vez con el código creado nos vamos a estas paginas y que nos compruebe el código</w:t>
+      </w:r>
+    </w:p>
+    <w:p>
+      <w:pPr>
+        <w:jc w:val="both"/>
+      </w:pPr>
+      <w:r>
+        <w:drawing>
+          <wp:inline distT="0" distB="0" distL="0" distR="0" wp14:anchorId="2BB22C7C" wp14:editId="0889F3CB">
+            <wp:extent cx="4819650" cy="2330480"/>
+            <wp:effectExtent l="0" t="0" r="0" b="0"/>
+            <wp:docPr id="14" name="Imagen 14"/>
+            <wp:cNvGraphicFramePr>
+              <a:graphicFrameLocks xmlns:a="http://schemas.openxmlformats.org/drawingml/2006/main" noChangeAspect="1"/>
+            </wp:cNvGraphicFramePr>
+            <a:graphic xmlns:a="http://schemas.openxmlformats.org/drawingml/2006/main">
+              <a:graphicData uri="http://schemas.openxmlformats.org/drawingml/2006/picture">
+                <pic:pic xmlns:pic="http://schemas.openxmlformats.org/drawingml/2006/picture">
+                  <pic:nvPicPr>
+                    <pic:cNvPr id="1" name=""/>
+                    <pic:cNvPicPr/>
+                  </pic:nvPicPr>
+                  <pic:blipFill>
+                    <a:blip r:embed="rId21"/>
+                    <a:stretch>
+                      <a:fillRect/>
+                    </a:stretch>
+                  </pic:blipFill>
+                  <pic:spPr>
+                    <a:xfrm>
+                      <a:off x="0" y="0"/>
+                      <a:ext cx="4821588" cy="2331417"/>
+                    </a:xfrm>
+                    <a:prstGeom prst="rect">
+                      <a:avLst/>
+                    </a:prstGeom>
+                  </pic:spPr>
+                </pic:pic>
+              </a:graphicData>
+            </a:graphic>
+          </wp:inline>
+        </w:drawing>
+      </w:r>
+    </w:p>
+    <w:p>
+      <w:pPr>
+        <w:jc w:val="both"/>
+      </w:pPr>
+    </w:p>
+    <w:p>
+      <w:pPr>
+        <w:jc w:val="both"/>
+      </w:pPr>
+    </w:p>
+    <w:p>
+      <w:pPr>
+        <w:jc w:val="both"/>
+      </w:pPr>
+    </w:p>
+    <w:p>
+      <w:pPr>
+        <w:jc w:val="both"/>
+      </w:pPr>
+      <w:r>
+        <w:lastRenderedPageBreak/>
+        <w:t xml:space="preserve">Ahora nos vamos a esta pagina </w:t>
+      </w:r>
+      <w:hyperlink r:id="rId22" w:history="1">
+        <w:r>
+          <w:rPr>
+            <w:rStyle w:val="Hipervnculo"/>
+          </w:rPr>
+          <w:t>https://search.google.com/test/rich-results</w:t>
+        </w:r>
+      </w:hyperlink>
+      <w:r>
+        <w:t xml:space="preserve"> para que nos compruebe el código</w:t>
+      </w:r>
+    </w:p>
+    <w:p>
+      <w:pPr>
+        <w:jc w:val="both"/>
+      </w:pPr>
+      <w:r>
+        <w:drawing>
+          <wp:inline distT="0" distB="0" distL="0" distR="0" wp14:anchorId="4F784336" wp14:editId="7BEFDEF4">
+            <wp:extent cx="5400040" cy="2467610"/>
+            <wp:effectExtent l="0" t="0" r="0" b="8890"/>
+            <wp:docPr id="15" name="Imagen 15"/>
+            <wp:cNvGraphicFramePr>
+              <a:graphicFrameLocks xmlns:a="http://schemas.openxmlformats.org/drawingml/2006/main" noChangeAspect="1"/>
+            </wp:cNvGraphicFramePr>
+            <a:graphic xmlns:a="http://schemas.openxmlformats.org/drawingml/2006/main">
+              <a:graphicData uri="http://schemas.openxmlformats.org/drawingml/2006/picture">
+                <pic:pic xmlns:pic="http://schemas.openxmlformats.org/drawingml/2006/picture">
+                  <pic:nvPicPr>
+                    <pic:cNvPr id="1" name=""/>
+                    <pic:cNvPicPr/>
+                  </pic:nvPicPr>
+                  <pic:blipFill>
+                    <a:blip r:embed="rId23"/>
+                    <a:stretch>
+                      <a:fillRect/>
+                    </a:stretch>
+                  </pic:blipFill>
+                  <pic:spPr>
+                    <a:xfrm>
+                      <a:off x="0" y="0"/>
+                      <a:ext cx="5400040" cy="2467610"/>
+                    </a:xfrm>
+                    <a:prstGeom prst="rect">
+                      <a:avLst/>
+                    </a:prstGeom>
+                  </pic:spPr>
+                </pic:pic>
+              </a:graphicData>
+            </a:graphic>
+          </wp:inline>
+        </w:drawing>
+      </w:r>
+    </w:p>
+    <w:p>
+      <w:pPr>
+        <w:jc w:val="both"/>
+      </w:pPr>
+      <w:r>
+        <w:drawing>
+          <wp:inline distT="0" distB="0" distL="0" distR="0" wp14:anchorId="1E83BC64" wp14:editId="1AE6E061">
+            <wp:extent cx="5400040" cy="2169160"/>
+            <wp:effectExtent l="0" t="0" r="0" b="2540"/>
+            <wp:docPr id="16" name="Imagen 16"/>
+            <wp:cNvGraphicFramePr>
+              <a:graphicFrameLocks xmlns:a="http://schemas.openxmlformats.org/drawingml/2006/main" noChangeAspect="1"/>
+            </wp:cNvGraphicFramePr>
+            <a:graphic xmlns:a="http://schemas.openxmlformats.org/drawingml/2006/main">
+              <a:graphicData uri="http://schemas.openxmlformats.org/drawingml/2006/picture">
+                <pic:pic xmlns:pic="http://schemas.openxmlformats.org/drawingml/2006/picture">
+                  <pic:nvPicPr>
+                    <pic:cNvPr id="1" name=""/>
+                    <pic:cNvPicPr/>
+                  </pic:nvPicPr>
+                  <pic:blipFill>
+                    <a:blip r:embed="rId24"/>
+                    <a:stretch>
+                      <a:fillRect/>
+                    </a:stretch>
+                  </pic:blipFill>
+                  <pic:spPr>
+                    <a:xfrm>
+                      <a:off x="0" y="0"/>
+                      <a:ext cx="5400040" cy="2169160"/>
+                    </a:xfrm>
+                    <a:prstGeom prst="rect">
+                      <a:avLst/>
+                    </a:prstGeom>
+                  </pic:spPr>
+                </pic:pic>
+              </a:graphicData>
+            </a:graphic>
+          </wp:inline>
+        </w:drawing>
+      </w:r>
+    </w:p>
+    <w:p>
+      <w:pPr>
+        <w:jc w:val="both"/>
+      </w:pPr>
     </w:p>
     <w:p>
       <w:pPr>
@@ -1078,7 +1432,7 @@
       </w:pPr>
     </w:p>
     <w:sectPr>
-      <w:headerReference w:type="default" r:id="rId19"/>
+      <w:headerReference w:type="default" r:id="rId25"/>
       <w:pgSz w:w="11906" w:h="16838"/>
       <w:pgMar w:top="1417" w:right="1701" w:bottom="1417" w:left="1701" w:header="708" w:footer="708" w:gutter="0"/>
       <w:pgBorders w:offsetFrom="page">
